--- a/Contextualização (texto).docx
+++ b/Contextualização (texto).docx
@@ -467,8 +467,6 @@
               </w:rPr>
               <w:t>102</w:t>
             </w:r>
-            <w:bookmarkStart w:id="0" w:name="_GoBack"/>
-            <w:bookmarkEnd w:id="0"/>
           </w:p>
         </w:tc>
       </w:tr>
@@ -707,6 +705,17 @@
         <w:tab/>
         <w:t>Este problema gera custos, pois, pensando logicamente, o tanto de lixo produzido por dia por cada pessoa é totalmente relativo, e essa mesma taxa produzida faz com que gere custos.</w:t>
       </w:r>
+      <w:r>
+        <w:rPr>
+          <w:rFonts w:ascii="Arial" w:hAnsi="Arial" w:cs="Arial"/>
+          <w:color w:val="000000" w:themeColor="text1"/>
+          <w:sz w:val="24"/>
+          <w:szCs w:val="24"/>
+        </w:rPr>
+        <w:t>..</w:t>
+      </w:r>
+      <w:bookmarkStart w:id="0" w:name="_GoBack"/>
+      <w:bookmarkEnd w:id="0"/>
     </w:p>
     <w:p>
       <w:pPr>
@@ -3659,7 +3668,7 @@
 </file>
 
 <file path=customXml/itemProps1.xml><?xml version="1.0" encoding="utf-8"?>
-<ds:datastoreItem xmlns:ds="http://schemas.openxmlformats.org/officeDocument/2006/customXml" ds:itemID="{24158DA8-D69C-4FF7-9CFA-745E7656246D}">
+<ds:datastoreItem xmlns:ds="http://schemas.openxmlformats.org/officeDocument/2006/customXml" ds:itemID="{07252072-FDB4-43F3-818F-200FE52B17CB}">
   <ds:schemaRefs>
     <ds:schemaRef ds:uri="http://schemas.openxmlformats.org/officeDocument/2006/bibliography"/>
   </ds:schemaRefs>
